--- a/3_Software_design/3.1_Conceptual_and_logical_design_of_data_structures/3.1.1_Conceptual_design_based_on_UML-.docx
+++ b/3_Software_design/3.1_Conceptual_and_logical_design_of_data_structures/3.1.1_Conceptual_design_based_on_UML-.docx
@@ -1,6 +1,6 @@
 
 <file path=word/document.xml><?xml version="1.0" encoding="utf-8"?>
-<w:document xmlns:wpc="http://schemas.microsoft.com/office/word/2010/wordprocessingCanvas" xmlns:cx="http://schemas.microsoft.com/office/drawing/2014/chartex" xmlns:cx1="http://schemas.microsoft.com/office/drawing/2015/9/8/chartex" xmlns:cx2="http://schemas.microsoft.com/office/drawing/2015/10/21/chartex" xmlns:cx3="http://schemas.microsoft.com/office/drawing/2016/5/9/chartex" xmlns:cx4="http://schemas.microsoft.com/office/drawing/2016/5/10/chartex" xmlns:cx5="http://schemas.microsoft.com/office/drawing/2016/5/11/chartex" xmlns:cx6="http://schemas.microsoft.com/office/drawing/2016/5/12/chartex" xmlns:cx7="http://schemas.microsoft.com/office/drawing/2016/5/13/chartex" xmlns:cx8="http://schemas.microsoft.com/office/drawing/2016/5/14/chartex" xmlns:mc="http://schemas.openxmlformats.org/markup-compatibility/2006" xmlns:aink="http://schemas.microsoft.com/office/drawing/2016/ink" xmlns:am3d="http://schemas.microsoft.com/office/drawing/2017/model3d" xmlns:o="urn:schemas-microsoft-com:office:office" xmlns:r="http://schemas.openxmlformats.org/officeDocument/2006/relationships" xmlns:m="http://schemas.openxmlformats.org/officeDocument/2006/math" xmlns:v="urn:schemas-microsoft-com:vml" xmlns:wp14="http://schemas.microsoft.com/office/word/2010/wordprocessingDrawing" xmlns:wp="http://schemas.openxmlformats.org/drawingml/2006/wordprocessingDrawing" xmlns:w10="urn:schemas-microsoft-com:office:word" xmlns:w="http://schemas.openxmlformats.org/wordprocessingml/2006/main" xmlns:w14="http://schemas.microsoft.com/office/word/2010/wordml" xmlns:w15="http://schemas.microsoft.com/office/word/2012/wordml" xmlns:w16cid="http://schemas.microsoft.com/office/word/2016/wordml/cid" xmlns:w16se="http://schemas.microsoft.com/office/word/2015/wordml/symex" xmlns:wpg="http://schemas.microsoft.com/office/word/2010/wordprocessingGroup" xmlns:wpi="http://schemas.microsoft.com/office/word/2010/wordprocessingInk" xmlns:wne="http://schemas.microsoft.com/office/word/2006/wordml" xmlns:wps="http://schemas.microsoft.com/office/word/2010/wordprocessingShape" mc:Ignorable="w14 w15 w16se w16cid wp14">
+<w:document xmlns:wpc="http://schemas.microsoft.com/office/word/2010/wordprocessingCanvas" xmlns:mc="http://schemas.openxmlformats.org/markup-compatibility/2006" xmlns:o="urn:schemas-microsoft-com:office:office" xmlns:r="http://schemas.openxmlformats.org/officeDocument/2006/relationships" xmlns:m="http://schemas.openxmlformats.org/officeDocument/2006/math" xmlns:v="urn:schemas-microsoft-com:vml" xmlns:wp14="http://schemas.microsoft.com/office/word/2010/wordprocessingDrawing" xmlns:wp="http://schemas.openxmlformats.org/drawingml/2006/wordprocessingDrawing" xmlns:w10="urn:schemas-microsoft-com:office:word" xmlns:w="http://schemas.openxmlformats.org/wordprocessingml/2006/main" xmlns:w14="http://schemas.microsoft.com/office/word/2010/wordml" xmlns:w15="http://schemas.microsoft.com/office/word/2012/wordml" xmlns:wpg="http://schemas.microsoft.com/office/word/2010/wordprocessingGroup" xmlns:wpi="http://schemas.microsoft.com/office/word/2010/wordprocessingInk" xmlns:wne="http://schemas.microsoft.com/office/word/2006/wordml" xmlns:wps="http://schemas.microsoft.com/office/word/2010/wordprocessingShape" mc:Ignorable="w14 w15 wp14">
   <w:body>
     <w:p>
       <w:pPr>
@@ -13,72 +13,8 @@
         <w:rPr>
           <w:b/>
         </w:rPr>
-        <w:t xml:space="preserve">3.1.1 </w:t>
-      </w:r>
-      <w:proofErr w:type="spellStart"/>
-      <w:r>
-        <w:rPr>
-          <w:b/>
-        </w:rPr>
-        <w:t>Концептуальне</w:t>
-      </w:r>
-      <w:proofErr w:type="spellEnd"/>
-      <w:r>
-        <w:rPr>
-          <w:b/>
-        </w:rPr>
-        <w:t xml:space="preserve"> </w:t>
-      </w:r>
-      <w:proofErr w:type="spellStart"/>
-      <w:r>
-        <w:rPr>
-          <w:b/>
-        </w:rPr>
-        <w:t>проектування</w:t>
-      </w:r>
-      <w:proofErr w:type="spellEnd"/>
-      <w:r>
-        <w:rPr>
-          <w:b/>
-        </w:rPr>
-        <w:t xml:space="preserve"> на </w:t>
-      </w:r>
-      <w:proofErr w:type="spellStart"/>
-      <w:r>
-        <w:rPr>
-          <w:b/>
-        </w:rPr>
-        <w:t>основі</w:t>
-      </w:r>
-      <w:proofErr w:type="spellEnd"/>
-      <w:r>
-        <w:rPr>
-          <w:b/>
-        </w:rPr>
-        <w:t xml:space="preserve"> UML-</w:t>
-      </w:r>
-      <w:proofErr w:type="spellStart"/>
-      <w:r>
-        <w:rPr>
-          <w:b/>
-        </w:rPr>
-        <w:t>діаграми</w:t>
-      </w:r>
-      <w:proofErr w:type="spellEnd"/>
-      <w:r>
-        <w:rPr>
-          <w:b/>
-        </w:rPr>
-        <w:t xml:space="preserve"> </w:t>
-      </w:r>
-      <w:proofErr w:type="spellStart"/>
-      <w:r>
-        <w:rPr>
-          <w:b/>
-        </w:rPr>
-        <w:t>концептуальних</w:t>
-      </w:r>
-      <w:proofErr w:type="spellEnd"/>
+        <w:t>3.1.1 Концептуальне проектування на основі UML-діаграми концептуальних</w:t>
+      </w:r>
     </w:p>
     <w:p>
       <w:pPr>
@@ -87,387 +23,56 @@
           <w:b/>
         </w:rPr>
       </w:pPr>
-      <w:proofErr w:type="spellStart"/>
       <w:r>
         <w:rPr>
           <w:b/>
         </w:rPr>
         <w:t>класів</w:t>
       </w:r>
-      <w:proofErr w:type="spellEnd"/>
-    </w:p>
-    <w:p>
-      <w:proofErr w:type="spellStart"/>
-      <w:r>
-        <w:t>Використовуючи</w:t>
-      </w:r>
-      <w:proofErr w:type="spellEnd"/>
-      <w:r>
-        <w:t xml:space="preserve"> кроки основного </w:t>
-      </w:r>
-      <w:proofErr w:type="spellStart"/>
-      <w:r>
-        <w:t>успішного</w:t>
-      </w:r>
-      <w:proofErr w:type="spellEnd"/>
-      <w:r>
-        <w:t xml:space="preserve"> та альтернативного </w:t>
-      </w:r>
-      <w:proofErr w:type="spellStart"/>
-      <w:r>
-        <w:t>сценаріїв</w:t>
-      </w:r>
-      <w:proofErr w:type="spellEnd"/>
-      <w:r>
-        <w:t xml:space="preserve"> </w:t>
-      </w:r>
-      <w:proofErr w:type="spellStart"/>
-      <w:r>
-        <w:t>роботи</w:t>
-      </w:r>
-      <w:proofErr w:type="spellEnd"/>
-    </w:p>
-    <w:p>
-      <w:proofErr w:type="spellStart"/>
-      <w:r>
-        <w:t>прецедентів</w:t>
-      </w:r>
-      <w:proofErr w:type="spellEnd"/>
-      <w:r>
-        <w:t xml:space="preserve"> ПП, </w:t>
-      </w:r>
-      <w:proofErr w:type="spellStart"/>
-      <w:r>
-        <w:t>спроектуйте</w:t>
-      </w:r>
-      <w:proofErr w:type="spellEnd"/>
-      <w:r>
-        <w:t xml:space="preserve"> UML-</w:t>
-      </w:r>
-      <w:proofErr w:type="spellStart"/>
-      <w:r>
-        <w:t>діаграми</w:t>
-      </w:r>
-      <w:proofErr w:type="spellEnd"/>
-      <w:r>
-        <w:t xml:space="preserve"> </w:t>
-      </w:r>
-      <w:proofErr w:type="spellStart"/>
-      <w:r>
-        <w:t>концептуальних</w:t>
-      </w:r>
-      <w:proofErr w:type="spellEnd"/>
-      <w:r>
-        <w:t xml:space="preserve"> </w:t>
-      </w:r>
-      <w:proofErr w:type="spellStart"/>
-      <w:r>
-        <w:t>класів</w:t>
-      </w:r>
-      <w:proofErr w:type="spellEnd"/>
-      <w:r>
-        <w:t>.</w:t>
-      </w:r>
-    </w:p>
-    <w:p>
-      <w:proofErr w:type="spellStart"/>
-      <w:r>
-        <w:t>Моделювання</w:t>
-      </w:r>
-      <w:proofErr w:type="spellEnd"/>
-      <w:r>
-        <w:t xml:space="preserve"> провести з </w:t>
-      </w:r>
-      <w:proofErr w:type="spellStart"/>
-      <w:r>
-        <w:t>урахуванням</w:t>
-      </w:r>
-      <w:proofErr w:type="spellEnd"/>
-      <w:r>
-        <w:t xml:space="preserve"> </w:t>
-      </w:r>
-      <w:proofErr w:type="spellStart"/>
-      <w:r>
-        <w:t>наступній</w:t>
-      </w:r>
-      <w:proofErr w:type="spellEnd"/>
-      <w:r>
-        <w:t xml:space="preserve"> </w:t>
-      </w:r>
-      <w:proofErr w:type="spellStart"/>
-      <w:r>
-        <w:t>послідовності</w:t>
-      </w:r>
-      <w:proofErr w:type="spellEnd"/>
-      <w:r>
-        <w:t xml:space="preserve"> </w:t>
-      </w:r>
-      <w:proofErr w:type="spellStart"/>
-      <w:r>
-        <w:t>кроків</w:t>
-      </w:r>
-      <w:proofErr w:type="spellEnd"/>
-      <w:r>
-        <w:t>.</w:t>
-      </w:r>
-    </w:p>
-    <w:p>
-      <w:r>
-        <w:t xml:space="preserve">1. </w:t>
-      </w:r>
-      <w:proofErr w:type="spellStart"/>
-      <w:r>
-        <w:t>Визначити</w:t>
-      </w:r>
-      <w:proofErr w:type="spellEnd"/>
-      <w:r>
-        <w:t xml:space="preserve"> </w:t>
-      </w:r>
-      <w:proofErr w:type="spellStart"/>
-      <w:r>
-        <w:t>імена</w:t>
-      </w:r>
-      <w:proofErr w:type="spellEnd"/>
-      <w:r>
-        <w:t xml:space="preserve"> </w:t>
-      </w:r>
-      <w:proofErr w:type="spellStart"/>
-      <w:r>
-        <w:t>класів</w:t>
-      </w:r>
-      <w:proofErr w:type="spellEnd"/>
-      <w:r>
-        <w:t>.</w:t>
-      </w:r>
-    </w:p>
-    <w:p>
-      <w:r>
-        <w:t xml:space="preserve">2. </w:t>
-      </w:r>
-      <w:proofErr w:type="spellStart"/>
-      <w:r>
-        <w:t>Визначити</w:t>
-      </w:r>
-      <w:proofErr w:type="spellEnd"/>
-      <w:r>
-        <w:t xml:space="preserve"> </w:t>
-      </w:r>
-      <w:proofErr w:type="spellStart"/>
-      <w:r>
-        <w:t>імена</w:t>
-      </w:r>
-      <w:proofErr w:type="spellEnd"/>
-      <w:r>
-        <w:t xml:space="preserve"> </w:t>
-      </w:r>
-      <w:proofErr w:type="spellStart"/>
-      <w:r>
-        <w:t>атрибутів</w:t>
-      </w:r>
-      <w:proofErr w:type="spellEnd"/>
-      <w:r>
-        <w:t xml:space="preserve"> </w:t>
-      </w:r>
-      <w:proofErr w:type="spellStart"/>
-      <w:r>
-        <w:t>класів</w:t>
-      </w:r>
-      <w:proofErr w:type="spellEnd"/>
-      <w:r>
-        <w:t>.</w:t>
-      </w:r>
-    </w:p>
-    <w:p>
-      <w:r>
-        <w:t xml:space="preserve">3. </w:t>
-      </w:r>
-      <w:proofErr w:type="spellStart"/>
-      <w:r>
-        <w:t>Визначити</w:t>
-      </w:r>
-      <w:proofErr w:type="spellEnd"/>
-      <w:r>
-        <w:t xml:space="preserve"> </w:t>
-      </w:r>
-      <w:proofErr w:type="spellStart"/>
-      <w:r>
-        <w:t>зв'язку</w:t>
-      </w:r>
-      <w:proofErr w:type="spellEnd"/>
-      <w:r>
-        <w:t xml:space="preserve"> </w:t>
-      </w:r>
-      <w:proofErr w:type="spellStart"/>
-      <w:r>
-        <w:t>між</w:t>
-      </w:r>
-      <w:proofErr w:type="spellEnd"/>
-      <w:r>
-        <w:t xml:space="preserve"> </w:t>
-      </w:r>
-      <w:proofErr w:type="spellStart"/>
-      <w:r>
-        <w:t>класами</w:t>
-      </w:r>
-      <w:proofErr w:type="spellEnd"/>
-      <w:r>
-        <w:t xml:space="preserve"> (</w:t>
-      </w:r>
-      <w:proofErr w:type="spellStart"/>
-      <w:r>
-        <w:t>узагальнення</w:t>
-      </w:r>
-      <w:proofErr w:type="spellEnd"/>
-      <w:r>
-        <w:t xml:space="preserve">, </w:t>
-      </w:r>
-      <w:proofErr w:type="spellStart"/>
-      <w:r>
-        <w:t>іменовані</w:t>
-      </w:r>
-      <w:proofErr w:type="spellEnd"/>
-      <w:r>
-        <w:t xml:space="preserve"> </w:t>
-      </w:r>
-      <w:proofErr w:type="spellStart"/>
-      <w:r>
-        <w:t>асоціації</w:t>
-      </w:r>
-      <w:proofErr w:type="spellEnd"/>
-      <w:r>
-        <w:t>,</w:t>
-      </w:r>
-    </w:p>
-    <w:p>
-      <w:proofErr w:type="spellStart"/>
-      <w:r>
-        <w:t>агреговані</w:t>
-      </w:r>
-      <w:proofErr w:type="spellEnd"/>
-      <w:r>
-        <w:t xml:space="preserve"> </w:t>
-      </w:r>
-      <w:proofErr w:type="spellStart"/>
-      <w:r>
-        <w:t>асоціації</w:t>
-      </w:r>
-      <w:proofErr w:type="spellEnd"/>
-      <w:r>
-        <w:t>).</w:t>
-      </w:r>
-    </w:p>
-    <w:p>
-      <w:r>
-        <w:t xml:space="preserve">4. Для </w:t>
-      </w:r>
-      <w:proofErr w:type="spellStart"/>
-      <w:r>
-        <w:t>зв'язків-асоціацій</w:t>
-      </w:r>
-      <w:proofErr w:type="spellEnd"/>
-      <w:r>
-        <w:t xml:space="preserve"> </w:t>
-      </w:r>
-      <w:proofErr w:type="spellStart"/>
-      <w:r>
-        <w:t>визначити</w:t>
-      </w:r>
-      <w:proofErr w:type="spellEnd"/>
-      <w:r>
-        <w:t xml:space="preserve"> </w:t>
-      </w:r>
-      <w:proofErr w:type="spellStart"/>
-      <w:r>
-        <w:t>назви</w:t>
-      </w:r>
-      <w:proofErr w:type="spellEnd"/>
-      <w:r>
-        <w:t xml:space="preserve">, </w:t>
-      </w:r>
-      <w:proofErr w:type="spellStart"/>
-      <w:r>
-        <w:t>кратність</w:t>
-      </w:r>
-      <w:proofErr w:type="spellEnd"/>
-      <w:r>
-        <w:t xml:space="preserve"> і </w:t>
-      </w:r>
-      <w:proofErr w:type="spellStart"/>
-      <w:r>
-        <w:t>можливість</w:t>
-      </w:r>
-      <w:proofErr w:type="spellEnd"/>
-      <w:r>
-        <w:t xml:space="preserve"> </w:t>
-      </w:r>
-      <w:proofErr w:type="spellStart"/>
-      <w:r>
-        <w:t>агрегації</w:t>
-      </w:r>
-      <w:proofErr w:type="spellEnd"/>
-      <w:r>
-        <w:t>.</w:t>
-      </w:r>
-    </w:p>
-    <w:p>
-      <w:r>
-        <w:t xml:space="preserve">5. </w:t>
-      </w:r>
-      <w:proofErr w:type="spellStart"/>
-      <w:r>
-        <w:t>Створити</w:t>
-      </w:r>
-      <w:proofErr w:type="spellEnd"/>
-      <w:r>
-        <w:t xml:space="preserve"> UML-</w:t>
-      </w:r>
-      <w:proofErr w:type="spellStart"/>
-      <w:r>
-        <w:t>діаграму</w:t>
-      </w:r>
-      <w:proofErr w:type="spellEnd"/>
-      <w:r>
-        <w:t xml:space="preserve"> </w:t>
-      </w:r>
-      <w:proofErr w:type="spellStart"/>
-      <w:r>
-        <w:t>класів</w:t>
-      </w:r>
-      <w:proofErr w:type="spellEnd"/>
-      <w:r>
-        <w:t xml:space="preserve"> </w:t>
-      </w:r>
-      <w:proofErr w:type="gramStart"/>
-      <w:r>
-        <w:t>в будь</w:t>
-      </w:r>
-      <w:proofErr w:type="gramEnd"/>
-      <w:r>
-        <w:t>-</w:t>
-      </w:r>
-      <w:proofErr w:type="spellStart"/>
-      <w:r>
-        <w:t>якому</w:t>
-      </w:r>
-      <w:proofErr w:type="spellEnd"/>
-      <w:r>
-        <w:t xml:space="preserve"> </w:t>
-      </w:r>
-      <w:proofErr w:type="spellStart"/>
-      <w:r>
-        <w:t>графічному</w:t>
-      </w:r>
-      <w:proofErr w:type="spellEnd"/>
-      <w:r>
-        <w:t xml:space="preserve"> </w:t>
-      </w:r>
-      <w:proofErr w:type="spellStart"/>
-      <w:r>
-        <w:t>редакторі</w:t>
-      </w:r>
-      <w:proofErr w:type="spellEnd"/>
-      <w:r>
-        <w:t>.</w:t>
+    </w:p>
+    <w:p>
+      <w:r>
+        <w:t>Використовуючи кроки основного успішного та альтернативного сценаріїв роботи</w:t>
+      </w:r>
+    </w:p>
+    <w:p>
+      <w:r>
+        <w:t>прецедентів ПП, спроектуйте UML-діаграми концептуальних класів.</w:t>
+      </w:r>
+    </w:p>
+    <w:p>
+      <w:r>
+        <w:t>Моделювання провести з урахуванням наступній послідовності кроків.</w:t>
+      </w:r>
+    </w:p>
+    <w:p>
+      <w:r>
+        <w:t>1. Визначити імена класів.</w:t>
+      </w:r>
+    </w:p>
+    <w:p>
+      <w:r>
+        <w:t>2. Визначити імена атрибутів класів.</w:t>
+      </w:r>
+    </w:p>
+    <w:p>
+      <w:r>
+        <w:t>3. Визначити зв'язку між класами (узагальнення, іменовані асоціації,</w:t>
+      </w:r>
+    </w:p>
+    <w:p>
+      <w:r>
+        <w:t>агреговані асоціації).</w:t>
+      </w:r>
+    </w:p>
+    <w:p>
+      <w:r>
+        <w:t>4. Для зв'язків-асоціацій визначити назви, кратність і можливість агрегації.</w:t>
+      </w:r>
+    </w:p>
+    <w:p>
+      <w:r>
+        <w:t>5. Створити UML-діаграму класів в будь-якому графічному редакторі.</w:t>
       </w:r>
     </w:p>
     <w:p/>
@@ -475,6 +80,7 @@
       <w:r>
         <w:rPr>
           <w:noProof/>
+          <w:lang w:eastAsia="ru-RU"/>
         </w:rPr>
         <w:drawing>
           <wp:inline distT="0" distB="0" distL="0" distR="0" wp14:anchorId="142A9533" wp14:editId="592A8CCA">
@@ -483,7 +89,7 @@
             <wp:docPr id="6" name="Рисунок 5">
               <a:extLst xmlns:a="http://schemas.openxmlformats.org/drawingml/2006/main">
                 <a:ext uri="{FF2B5EF4-FFF2-40B4-BE49-F238E27FC236}">
-                  <a16:creationId xmlns:a16="http://schemas.microsoft.com/office/drawing/2014/main" id="{7BA4F051-ADC8-45E7-B51B-5CBE2DBAE417}"/>
+                  <a16:creationId xmlns:a16="http://schemas.microsoft.com/office/drawing/2014/main" xmlns:w16se="http://schemas.microsoft.com/office/word/2015/wordml/symex" xmlns:w16cid="http://schemas.microsoft.com/office/word/2016/wordml/cid" xmlns:w="http://schemas.openxmlformats.org/wordprocessingml/2006/main" xmlns:w10="urn:schemas-microsoft-com:office:word" xmlns:v="urn:schemas-microsoft-com:vml" xmlns:o="urn:schemas-microsoft-com:office:office" xmlns:am3d="http://schemas.microsoft.com/office/drawing/2017/model3d" xmlns:aink="http://schemas.microsoft.com/office/drawing/2016/ink" xmlns:cx8="http://schemas.microsoft.com/office/drawing/2016/5/14/chartex" xmlns:cx7="http://schemas.microsoft.com/office/drawing/2016/5/13/chartex" xmlns:cx6="http://schemas.microsoft.com/office/drawing/2016/5/12/chartex" xmlns:cx5="http://schemas.microsoft.com/office/drawing/2016/5/11/chartex" xmlns:cx4="http://schemas.microsoft.com/office/drawing/2016/5/10/chartex" xmlns:cx3="http://schemas.microsoft.com/office/drawing/2016/5/9/chartex" xmlns:cx2="http://schemas.microsoft.com/office/drawing/2015/10/21/chartex" xmlns:cx1="http://schemas.microsoft.com/office/drawing/2015/9/8/chartex" xmlns:cx="http://schemas.microsoft.com/office/drawing/2014/chartex" xmlns="" id="{7BA4F051-ADC8-45E7-B51B-5CBE2DBAE417}"/>
                 </a:ext>
               </a:extLst>
             </wp:docPr>
@@ -497,7 +103,7 @@
                     <pic:cNvPr id="6" name="Рисунок 5">
                       <a:extLst>
                         <a:ext uri="{FF2B5EF4-FFF2-40B4-BE49-F238E27FC236}">
-                          <a16:creationId xmlns:a16="http://schemas.microsoft.com/office/drawing/2014/main" id="{7BA4F051-ADC8-45E7-B51B-5CBE2DBAE417}"/>
+                          <a16:creationId xmlns:a16="http://schemas.microsoft.com/office/drawing/2014/main" xmlns:w16se="http://schemas.microsoft.com/office/word/2015/wordml/symex" xmlns:w16cid="http://schemas.microsoft.com/office/word/2016/wordml/cid" xmlns:w="http://schemas.openxmlformats.org/wordprocessingml/2006/main" xmlns:w10="urn:schemas-microsoft-com:office:word" xmlns:v="urn:schemas-microsoft-com:vml" xmlns:o="urn:schemas-microsoft-com:office:office" xmlns:am3d="http://schemas.microsoft.com/office/drawing/2017/model3d" xmlns:aink="http://schemas.microsoft.com/office/drawing/2016/ink" xmlns:cx8="http://schemas.microsoft.com/office/drawing/2016/5/14/chartex" xmlns:cx7="http://schemas.microsoft.com/office/drawing/2016/5/13/chartex" xmlns:cx6="http://schemas.microsoft.com/office/drawing/2016/5/12/chartex" xmlns:cx5="http://schemas.microsoft.com/office/drawing/2016/5/11/chartex" xmlns:cx4="http://schemas.microsoft.com/office/drawing/2016/5/10/chartex" xmlns:cx3="http://schemas.microsoft.com/office/drawing/2016/5/9/chartex" xmlns:cx2="http://schemas.microsoft.com/office/drawing/2015/10/21/chartex" xmlns:cx1="http://schemas.microsoft.com/office/drawing/2015/9/8/chartex" xmlns:cx="http://schemas.microsoft.com/office/drawing/2014/chartex" xmlns="" id="{7BA4F051-ADC8-45E7-B51B-5CBE2DBAE417}"/>
                         </a:ext>
                       </a:extLst>
                     </pic:cNvPr>
@@ -526,6 +132,19 @@
           </wp:inline>
         </w:drawing>
       </w:r>
+    </w:p>
+    <w:p>
+      <w:pPr>
+        <w:rPr>
+          <w:lang w:val="en-US"/>
+        </w:rPr>
+      </w:pPr>
+      <w:r>
+        <w:rPr>
+          <w:lang w:val="en-US"/>
+        </w:rPr>
+        <w:t xml:space="preserve">  </w:t>
+      </w:r>
       <w:bookmarkStart w:id="0" w:name="_GoBack"/>
       <w:bookmarkEnd w:id="0"/>
     </w:p>
@@ -540,14 +159,14 @@
 </file>
 
 <file path=word/styles.xml><?xml version="1.0" encoding="utf-8"?>
-<w:styles xmlns:mc="http://schemas.openxmlformats.org/markup-compatibility/2006" xmlns:r="http://schemas.openxmlformats.org/officeDocument/2006/relationships" xmlns:w="http://schemas.openxmlformats.org/wordprocessingml/2006/main" xmlns:w14="http://schemas.microsoft.com/office/word/2010/wordml" xmlns:w15="http://schemas.microsoft.com/office/word/2012/wordml" xmlns:w16cid="http://schemas.microsoft.com/office/word/2016/wordml/cid" xmlns:w16se="http://schemas.microsoft.com/office/word/2015/wordml/symex" mc:Ignorable="w14 w15 w16se w16cid">
+<w:styles xmlns:mc="http://schemas.openxmlformats.org/markup-compatibility/2006" xmlns:r="http://schemas.openxmlformats.org/officeDocument/2006/relationships" xmlns:w="http://schemas.openxmlformats.org/wordprocessingml/2006/main" xmlns:w14="http://schemas.microsoft.com/office/word/2010/wordml" xmlns:w15="http://schemas.microsoft.com/office/word/2012/wordml" mc:Ignorable="w14 w15">
   <w:docDefaults>
     <w:rPrDefault>
       <w:rPr>
         <w:rFonts w:asciiTheme="minorHAnsi" w:eastAsiaTheme="minorHAnsi" w:hAnsiTheme="minorHAnsi" w:cstheme="minorBidi"/>
         <w:sz w:val="22"/>
         <w:szCs w:val="22"/>
-        <w:lang w:val="ru-UA" w:eastAsia="en-US" w:bidi="ar-SA"/>
+        <w:lang w:val="ru-RU" w:eastAsia="en-US" w:bidi="ar-SA"/>
       </w:rPr>
     </w:rPrDefault>
     <w:pPrDefault>
@@ -556,7 +175,7 @@
       </w:pPr>
     </w:pPrDefault>
   </w:docDefaults>
-  <w:latentStyles w:defLockedState="0" w:defUIPriority="99" w:defSemiHidden="0" w:defUnhideWhenUsed="0" w:defQFormat="0" w:count="375">
+  <w:latentStyles w:defLockedState="0" w:defUIPriority="99" w:defSemiHidden="0" w:defUnhideWhenUsed="0" w:defQFormat="0" w:count="371">
     <w:lsdException w:name="Normal" w:uiPriority="0" w:qFormat="1"/>
     <w:lsdException w:name="heading 1" w:uiPriority="9" w:qFormat="1"/>
     <w:lsdException w:name="heading 2" w:semiHidden="1" w:uiPriority="9" w:unhideWhenUsed="1" w:qFormat="1"/>
@@ -928,10 +547,6 @@
     <w:lsdException w:name="List Table 5 Dark Accent 6" w:uiPriority="50"/>
     <w:lsdException w:name="List Table 6 Colorful Accent 6" w:uiPriority="51"/>
     <w:lsdException w:name="List Table 7 Colorful Accent 6" w:uiPriority="52"/>
-    <w:lsdException w:name="Mention" w:semiHidden="1" w:unhideWhenUsed="1"/>
-    <w:lsdException w:name="Smart Hyperlink" w:semiHidden="1" w:unhideWhenUsed="1"/>
-    <w:lsdException w:name="Hashtag" w:semiHidden="1" w:unhideWhenUsed="1"/>
-    <w:lsdException w:name="Unresolved Mention" w:semiHidden="1" w:unhideWhenUsed="1"/>
   </w:latentStyles>
   <w:style w:type="paragraph" w:default="1" w:styleId="a">
     <w:name w:val="Normal"/>

--- a/3_Software_design/3.1_Conceptual_and_logical_design_of_data_structures/3.1.1_Conceptual_design_based_on_UML-.docx
+++ b/3_Software_design/3.1_Conceptual_and_logical_design_of_data_structures/3.1.1_Conceptual_design_based_on_UML-.docx
@@ -89,7 +89,7 @@
             <wp:docPr id="6" name="Рисунок 5">
               <a:extLst xmlns:a="http://schemas.openxmlformats.org/drawingml/2006/main">
                 <a:ext uri="{FF2B5EF4-FFF2-40B4-BE49-F238E27FC236}">
-                  <a16:creationId xmlns:a16="http://schemas.microsoft.com/office/drawing/2014/main" xmlns:w16se="http://schemas.microsoft.com/office/word/2015/wordml/symex" xmlns:w16cid="http://schemas.microsoft.com/office/word/2016/wordml/cid" xmlns:w="http://schemas.openxmlformats.org/wordprocessingml/2006/main" xmlns:w10="urn:schemas-microsoft-com:office:word" xmlns:v="urn:schemas-microsoft-com:vml" xmlns:o="urn:schemas-microsoft-com:office:office" xmlns:am3d="http://schemas.microsoft.com/office/drawing/2017/model3d" xmlns:aink="http://schemas.microsoft.com/office/drawing/2016/ink" xmlns:cx8="http://schemas.microsoft.com/office/drawing/2016/5/14/chartex" xmlns:cx7="http://schemas.microsoft.com/office/drawing/2016/5/13/chartex" xmlns:cx6="http://schemas.microsoft.com/office/drawing/2016/5/12/chartex" xmlns:cx5="http://schemas.microsoft.com/office/drawing/2016/5/11/chartex" xmlns:cx4="http://schemas.microsoft.com/office/drawing/2016/5/10/chartex" xmlns:cx3="http://schemas.microsoft.com/office/drawing/2016/5/9/chartex" xmlns:cx2="http://schemas.microsoft.com/office/drawing/2015/10/21/chartex" xmlns:cx1="http://schemas.microsoft.com/office/drawing/2015/9/8/chartex" xmlns:cx="http://schemas.microsoft.com/office/drawing/2014/chartex" xmlns="" id="{7BA4F051-ADC8-45E7-B51B-5CBE2DBAE417}"/>
+                  <a16:creationId xmlns="" xmlns:cx="http://schemas.microsoft.com/office/drawing/2014/chartex" xmlns:cx1="http://schemas.microsoft.com/office/drawing/2015/9/8/chartex" xmlns:cx2="http://schemas.microsoft.com/office/drawing/2015/10/21/chartex" xmlns:cx3="http://schemas.microsoft.com/office/drawing/2016/5/9/chartex" xmlns:cx4="http://schemas.microsoft.com/office/drawing/2016/5/10/chartex" xmlns:cx5="http://schemas.microsoft.com/office/drawing/2016/5/11/chartex" xmlns:cx6="http://schemas.microsoft.com/office/drawing/2016/5/12/chartex" xmlns:cx7="http://schemas.microsoft.com/office/drawing/2016/5/13/chartex" xmlns:cx8="http://schemas.microsoft.com/office/drawing/2016/5/14/chartex" xmlns:aink="http://schemas.microsoft.com/office/drawing/2016/ink" xmlns:am3d="http://schemas.microsoft.com/office/drawing/2017/model3d" xmlns:o="urn:schemas-microsoft-com:office:office" xmlns:v="urn:schemas-microsoft-com:vml" xmlns:w10="urn:schemas-microsoft-com:office:word" xmlns:w="http://schemas.openxmlformats.org/wordprocessingml/2006/main" xmlns:w16cid="http://schemas.microsoft.com/office/word/2016/wordml/cid" xmlns:w16se="http://schemas.microsoft.com/office/word/2015/wordml/symex" xmlns:a16="http://schemas.microsoft.com/office/drawing/2014/main" id="{7BA4F051-ADC8-45E7-B51B-5CBE2DBAE417}"/>
                 </a:ext>
               </a:extLst>
             </wp:docPr>
@@ -103,7 +103,7 @@
                     <pic:cNvPr id="6" name="Рисунок 5">
                       <a:extLst>
                         <a:ext uri="{FF2B5EF4-FFF2-40B4-BE49-F238E27FC236}">
-                          <a16:creationId xmlns:a16="http://schemas.microsoft.com/office/drawing/2014/main" xmlns:w16se="http://schemas.microsoft.com/office/word/2015/wordml/symex" xmlns:w16cid="http://schemas.microsoft.com/office/word/2016/wordml/cid" xmlns:w="http://schemas.openxmlformats.org/wordprocessingml/2006/main" xmlns:w10="urn:schemas-microsoft-com:office:word" xmlns:v="urn:schemas-microsoft-com:vml" xmlns:o="urn:schemas-microsoft-com:office:office" xmlns:am3d="http://schemas.microsoft.com/office/drawing/2017/model3d" xmlns:aink="http://schemas.microsoft.com/office/drawing/2016/ink" xmlns:cx8="http://schemas.microsoft.com/office/drawing/2016/5/14/chartex" xmlns:cx7="http://schemas.microsoft.com/office/drawing/2016/5/13/chartex" xmlns:cx6="http://schemas.microsoft.com/office/drawing/2016/5/12/chartex" xmlns:cx5="http://schemas.microsoft.com/office/drawing/2016/5/11/chartex" xmlns:cx4="http://schemas.microsoft.com/office/drawing/2016/5/10/chartex" xmlns:cx3="http://schemas.microsoft.com/office/drawing/2016/5/9/chartex" xmlns:cx2="http://schemas.microsoft.com/office/drawing/2015/10/21/chartex" xmlns:cx1="http://schemas.microsoft.com/office/drawing/2015/9/8/chartex" xmlns:cx="http://schemas.microsoft.com/office/drawing/2014/chartex" xmlns="" id="{7BA4F051-ADC8-45E7-B51B-5CBE2DBAE417}"/>
+                          <a16:creationId xmlns="" xmlns:cx="http://schemas.microsoft.com/office/drawing/2014/chartex" xmlns:cx1="http://schemas.microsoft.com/office/drawing/2015/9/8/chartex" xmlns:cx2="http://schemas.microsoft.com/office/drawing/2015/10/21/chartex" xmlns:cx3="http://schemas.microsoft.com/office/drawing/2016/5/9/chartex" xmlns:cx4="http://schemas.microsoft.com/office/drawing/2016/5/10/chartex" xmlns:cx5="http://schemas.microsoft.com/office/drawing/2016/5/11/chartex" xmlns:cx6="http://schemas.microsoft.com/office/drawing/2016/5/12/chartex" xmlns:cx7="http://schemas.microsoft.com/office/drawing/2016/5/13/chartex" xmlns:cx8="http://schemas.microsoft.com/office/drawing/2016/5/14/chartex" xmlns:aink="http://schemas.microsoft.com/office/drawing/2016/ink" xmlns:am3d="http://schemas.microsoft.com/office/drawing/2017/model3d" xmlns:o="urn:schemas-microsoft-com:office:office" xmlns:v="urn:schemas-microsoft-com:vml" xmlns:w10="urn:schemas-microsoft-com:office:word" xmlns:w="http://schemas.openxmlformats.org/wordprocessingml/2006/main" xmlns:w16cid="http://schemas.microsoft.com/office/word/2016/wordml/cid" xmlns:w16se="http://schemas.microsoft.com/office/word/2015/wordml/symex" xmlns:a16="http://schemas.microsoft.com/office/drawing/2014/main" id="{7BA4F051-ADC8-45E7-B51B-5CBE2DBAE417}"/>
                         </a:ext>
                       </a:extLst>
                     </pic:cNvPr>
@@ -144,6 +144,12 @@
           <w:lang w:val="en-US"/>
         </w:rPr>
         <w:t xml:space="preserve">  </w:t>
+      </w:r>
+      <w:r>
+        <w:rPr>
+          <w:lang w:val="en-US"/>
+        </w:rPr>
+        <w:t xml:space="preserve">    </w:t>
       </w:r>
       <w:bookmarkStart w:id="0" w:name="_GoBack"/>
       <w:bookmarkEnd w:id="0"/>

--- a/3_Software_design/3.1_Conceptual_and_logical_design_of_data_structures/3.1.1_Conceptual_design_based_on_UML-.docx
+++ b/3_Software_design/3.1_Conceptual_and_logical_design_of_data_structures/3.1.1_Conceptual_design_based_on_UML-.docx
@@ -13,8 +13,72 @@
         <w:rPr>
           <w:b/>
         </w:rPr>
-        <w:t>3.1.1 Концептуальне проектування на основі UML-діаграми концептуальних</w:t>
-      </w:r>
+        <w:t xml:space="preserve">3.1.1 </w:t>
+      </w:r>
+      <w:proofErr w:type="spellStart"/>
+      <w:r>
+        <w:rPr>
+          <w:b/>
+        </w:rPr>
+        <w:t>Концептуальне</w:t>
+      </w:r>
+      <w:proofErr w:type="spellEnd"/>
+      <w:r>
+        <w:rPr>
+          <w:b/>
+        </w:rPr>
+        <w:t xml:space="preserve"> </w:t>
+      </w:r>
+      <w:proofErr w:type="spellStart"/>
+      <w:r>
+        <w:rPr>
+          <w:b/>
+        </w:rPr>
+        <w:t>проектування</w:t>
+      </w:r>
+      <w:proofErr w:type="spellEnd"/>
+      <w:r>
+        <w:rPr>
+          <w:b/>
+        </w:rPr>
+        <w:t xml:space="preserve"> на </w:t>
+      </w:r>
+      <w:proofErr w:type="spellStart"/>
+      <w:r>
+        <w:rPr>
+          <w:b/>
+        </w:rPr>
+        <w:t>основі</w:t>
+      </w:r>
+      <w:proofErr w:type="spellEnd"/>
+      <w:r>
+        <w:rPr>
+          <w:b/>
+        </w:rPr>
+        <w:t xml:space="preserve"> UML-</w:t>
+      </w:r>
+      <w:proofErr w:type="spellStart"/>
+      <w:r>
+        <w:rPr>
+          <w:b/>
+        </w:rPr>
+        <w:t>діаграми</w:t>
+      </w:r>
+      <w:proofErr w:type="spellEnd"/>
+      <w:r>
+        <w:rPr>
+          <w:b/>
+        </w:rPr>
+        <w:t xml:space="preserve"> </w:t>
+      </w:r>
+      <w:proofErr w:type="spellStart"/>
+      <w:r>
+        <w:rPr>
+          <w:b/>
+        </w:rPr>
+        <w:t>концептуальних</w:t>
+      </w:r>
+      <w:proofErr w:type="spellEnd"/>
     </w:p>
     <w:p>
       <w:pPr>
@@ -23,76 +87,404 @@
           <w:b/>
         </w:rPr>
       </w:pPr>
+      <w:proofErr w:type="spellStart"/>
+      <w:proofErr w:type="gramStart"/>
       <w:r>
         <w:rPr>
           <w:b/>
         </w:rPr>
         <w:t>класів</w:t>
       </w:r>
+      <w:proofErr w:type="spellEnd"/>
+      <w:proofErr w:type="gramEnd"/>
     </w:p>
     <w:p>
-      <w:r>
-        <w:t>Використовуючи кроки основного успішного та альтернативного сценаріїв роботи</w:t>
-      </w:r>
+      <w:proofErr w:type="spellStart"/>
+      <w:r>
+        <w:t>Використовуючи</w:t>
+      </w:r>
+      <w:proofErr w:type="spellEnd"/>
+      <w:r>
+        <w:t xml:space="preserve"> кроки основного </w:t>
+      </w:r>
+      <w:proofErr w:type="spellStart"/>
+      <w:r>
+        <w:t>успішного</w:t>
+      </w:r>
+      <w:proofErr w:type="spellEnd"/>
+      <w:r>
+        <w:t xml:space="preserve"> та альтернативного </w:t>
+      </w:r>
+      <w:proofErr w:type="spellStart"/>
+      <w:r>
+        <w:t>сценаріїв</w:t>
+      </w:r>
+      <w:proofErr w:type="spellEnd"/>
+      <w:r>
+        <w:t xml:space="preserve"> </w:t>
+      </w:r>
+      <w:proofErr w:type="spellStart"/>
+      <w:r>
+        <w:t>роботи</w:t>
+      </w:r>
+      <w:proofErr w:type="spellEnd"/>
     </w:p>
     <w:p>
-      <w:r>
-        <w:t>прецедентів ПП, спроектуйте UML-діаграми концептуальних класів.</w:t>
+      <w:proofErr w:type="spellStart"/>
+      <w:proofErr w:type="gramStart"/>
+      <w:r>
+        <w:t>прецедентів</w:t>
+      </w:r>
+      <w:proofErr w:type="spellEnd"/>
+      <w:proofErr w:type="gramEnd"/>
+      <w:r>
+        <w:t xml:space="preserve"> ПП, </w:t>
+      </w:r>
+      <w:proofErr w:type="spellStart"/>
+      <w:r>
+        <w:t>спроектуйте</w:t>
+      </w:r>
+      <w:proofErr w:type="spellEnd"/>
+      <w:r>
+        <w:t xml:space="preserve"> UML-</w:t>
+      </w:r>
+      <w:proofErr w:type="spellStart"/>
+      <w:r>
+        <w:t>діаграми</w:t>
+      </w:r>
+      <w:proofErr w:type="spellEnd"/>
+      <w:r>
+        <w:t xml:space="preserve"> </w:t>
+      </w:r>
+      <w:proofErr w:type="spellStart"/>
+      <w:r>
+        <w:t>концептуальних</w:t>
+      </w:r>
+      <w:proofErr w:type="spellEnd"/>
+      <w:r>
+        <w:t xml:space="preserve"> </w:t>
+      </w:r>
+      <w:proofErr w:type="spellStart"/>
+      <w:r>
+        <w:t>класів</w:t>
+      </w:r>
+      <w:proofErr w:type="spellEnd"/>
+      <w:r>
+        <w:t>.</w:t>
       </w:r>
     </w:p>
     <w:p>
-      <w:r>
-        <w:t>Моделювання провести з урахуванням наступній послідовності кроків.</w:t>
+      <w:proofErr w:type="spellStart"/>
+      <w:r>
+        <w:t>Моделювання</w:t>
+      </w:r>
+      <w:proofErr w:type="spellEnd"/>
+      <w:r>
+        <w:t xml:space="preserve"> провести з </w:t>
+      </w:r>
+      <w:proofErr w:type="spellStart"/>
+      <w:r>
+        <w:t>урахуванням</w:t>
+      </w:r>
+      <w:proofErr w:type="spellEnd"/>
+      <w:r>
+        <w:t xml:space="preserve"> </w:t>
+      </w:r>
+      <w:proofErr w:type="spellStart"/>
+      <w:r>
+        <w:t>наступній</w:t>
+      </w:r>
+      <w:proofErr w:type="spellEnd"/>
+      <w:r>
+        <w:t xml:space="preserve"> </w:t>
+      </w:r>
+      <w:proofErr w:type="spellStart"/>
+      <w:r>
+        <w:t>послідовності</w:t>
+      </w:r>
+      <w:proofErr w:type="spellEnd"/>
+      <w:r>
+        <w:t xml:space="preserve"> </w:t>
+      </w:r>
+      <w:proofErr w:type="spellStart"/>
+      <w:r>
+        <w:t>кроків</w:t>
+      </w:r>
+      <w:proofErr w:type="spellEnd"/>
+      <w:r>
+        <w:t>.</w:t>
       </w:r>
     </w:p>
     <w:p>
       <w:r>
-        <w:t>1. Визначити імена класів.</w:t>
+        <w:t xml:space="preserve">1. </w:t>
+      </w:r>
+      <w:proofErr w:type="spellStart"/>
+      <w:r>
+        <w:t>Визначити</w:t>
+      </w:r>
+      <w:proofErr w:type="spellEnd"/>
+      <w:r>
+        <w:t xml:space="preserve"> </w:t>
+      </w:r>
+      <w:proofErr w:type="spellStart"/>
+      <w:r>
+        <w:t>імена</w:t>
+      </w:r>
+      <w:proofErr w:type="spellEnd"/>
+      <w:r>
+        <w:t xml:space="preserve"> </w:t>
+      </w:r>
+      <w:proofErr w:type="spellStart"/>
+      <w:r>
+        <w:t>класів</w:t>
+      </w:r>
+      <w:proofErr w:type="spellEnd"/>
+      <w:r>
+        <w:t>.</w:t>
       </w:r>
     </w:p>
     <w:p>
       <w:r>
-        <w:t>2. Визначити імена атрибутів класів.</w:t>
+        <w:t xml:space="preserve">2. </w:t>
+      </w:r>
+      <w:proofErr w:type="spellStart"/>
+      <w:r>
+        <w:t>Визначити</w:t>
+      </w:r>
+      <w:proofErr w:type="spellEnd"/>
+      <w:r>
+        <w:t xml:space="preserve"> </w:t>
+      </w:r>
+      <w:proofErr w:type="spellStart"/>
+      <w:r>
+        <w:t>імена</w:t>
+      </w:r>
+      <w:proofErr w:type="spellEnd"/>
+      <w:r>
+        <w:t xml:space="preserve"> </w:t>
+      </w:r>
+      <w:proofErr w:type="spellStart"/>
+      <w:r>
+        <w:t>атрибутів</w:t>
+      </w:r>
+      <w:proofErr w:type="spellEnd"/>
+      <w:r>
+        <w:t xml:space="preserve"> </w:t>
+      </w:r>
+      <w:proofErr w:type="spellStart"/>
+      <w:r>
+        <w:t>класів</w:t>
+      </w:r>
+      <w:proofErr w:type="spellEnd"/>
+      <w:r>
+        <w:t>.</w:t>
       </w:r>
     </w:p>
     <w:p>
       <w:r>
-        <w:t>3. Визначити зв'язку між класами (узагальнення, іменовані асоціації,</w:t>
+        <w:t xml:space="preserve">3. </w:t>
+      </w:r>
+      <w:proofErr w:type="spellStart"/>
+      <w:r>
+        <w:t>Визначити</w:t>
+      </w:r>
+      <w:proofErr w:type="spellEnd"/>
+      <w:r>
+        <w:t xml:space="preserve"> </w:t>
+      </w:r>
+      <w:proofErr w:type="spellStart"/>
+      <w:r>
+        <w:t>зв'язку</w:t>
+      </w:r>
+      <w:proofErr w:type="spellEnd"/>
+      <w:r>
+        <w:t xml:space="preserve"> </w:t>
+      </w:r>
+      <w:proofErr w:type="spellStart"/>
+      <w:r>
+        <w:t>між</w:t>
+      </w:r>
+      <w:proofErr w:type="spellEnd"/>
+      <w:r>
+        <w:t xml:space="preserve"> </w:t>
+      </w:r>
+      <w:proofErr w:type="spellStart"/>
+      <w:r>
+        <w:t>класами</w:t>
+      </w:r>
+      <w:proofErr w:type="spellEnd"/>
+      <w:r>
+        <w:t xml:space="preserve"> (</w:t>
+      </w:r>
+      <w:proofErr w:type="spellStart"/>
+      <w:r>
+        <w:t>узагальнення</w:t>
+      </w:r>
+      <w:proofErr w:type="spellEnd"/>
+      <w:r>
+        <w:t xml:space="preserve">, </w:t>
+      </w:r>
+      <w:proofErr w:type="spellStart"/>
+      <w:r>
+        <w:t>іменовані</w:t>
+      </w:r>
+      <w:proofErr w:type="spellEnd"/>
+      <w:r>
+        <w:t xml:space="preserve"> </w:t>
+      </w:r>
+      <w:proofErr w:type="spellStart"/>
+      <w:r>
+        <w:t>асоціації</w:t>
+      </w:r>
+      <w:proofErr w:type="spellEnd"/>
+      <w:r>
+        <w:t>,</w:t>
       </w:r>
     </w:p>
     <w:p>
-      <w:r>
-        <w:t>агреговані асоціації).</w:t>
+      <w:proofErr w:type="spellStart"/>
+      <w:proofErr w:type="gramStart"/>
+      <w:r>
+        <w:t>агреговані</w:t>
+      </w:r>
+      <w:proofErr w:type="spellEnd"/>
+      <w:proofErr w:type="gramEnd"/>
+      <w:r>
+        <w:t xml:space="preserve"> </w:t>
+      </w:r>
+      <w:proofErr w:type="spellStart"/>
+      <w:r>
+        <w:t>асоціації</w:t>
+      </w:r>
+      <w:proofErr w:type="spellEnd"/>
+      <w:r>
+        <w:t>).</w:t>
       </w:r>
     </w:p>
     <w:p>
       <w:r>
-        <w:t>4. Для зв'язків-асоціацій визначити назви, кратність і можливість агрегації.</w:t>
+        <w:t xml:space="preserve">4. Для </w:t>
+      </w:r>
+      <w:proofErr w:type="spellStart"/>
+      <w:r>
+        <w:t>зв'язків-асоціацій</w:t>
+      </w:r>
+      <w:proofErr w:type="spellEnd"/>
+      <w:r>
+        <w:t xml:space="preserve"> </w:t>
+      </w:r>
+      <w:proofErr w:type="spellStart"/>
+      <w:r>
+        <w:t>визначити</w:t>
+      </w:r>
+      <w:proofErr w:type="spellEnd"/>
+      <w:r>
+        <w:t xml:space="preserve"> </w:t>
+      </w:r>
+      <w:proofErr w:type="spellStart"/>
+      <w:r>
+        <w:t>назви</w:t>
+      </w:r>
+      <w:proofErr w:type="spellEnd"/>
+      <w:r>
+        <w:t xml:space="preserve">, </w:t>
+      </w:r>
+      <w:proofErr w:type="spellStart"/>
+      <w:r>
+        <w:t>кратність</w:t>
+      </w:r>
+      <w:proofErr w:type="spellEnd"/>
+      <w:r>
+        <w:t xml:space="preserve"> і </w:t>
+      </w:r>
+      <w:proofErr w:type="spellStart"/>
+      <w:r>
+        <w:t>можливість</w:t>
+      </w:r>
+      <w:proofErr w:type="spellEnd"/>
+      <w:r>
+        <w:t xml:space="preserve"> </w:t>
+      </w:r>
+      <w:proofErr w:type="spellStart"/>
+      <w:r>
+        <w:t>агрегації</w:t>
+      </w:r>
+      <w:proofErr w:type="spellEnd"/>
+      <w:r>
+        <w:t>.</w:t>
       </w:r>
     </w:p>
     <w:p>
       <w:r>
-        <w:t>5. Створити UML-діаграму класів в будь-якому графічному редакторі.</w:t>
+        <w:t xml:space="preserve">5. </w:t>
+      </w:r>
+      <w:proofErr w:type="spellStart"/>
+      <w:r>
+        <w:t>Створити</w:t>
+      </w:r>
+      <w:proofErr w:type="spellEnd"/>
+      <w:r>
+        <w:t xml:space="preserve"> UML-</w:t>
+      </w:r>
+      <w:proofErr w:type="spellStart"/>
+      <w:r>
+        <w:t>діаграму</w:t>
+      </w:r>
+      <w:proofErr w:type="spellEnd"/>
+      <w:r>
+        <w:t xml:space="preserve"> </w:t>
+      </w:r>
+      <w:proofErr w:type="spellStart"/>
+      <w:r>
+        <w:t>класів</w:t>
+      </w:r>
+      <w:proofErr w:type="spellEnd"/>
+      <w:r>
+        <w:t xml:space="preserve"> в будь-</w:t>
+      </w:r>
+      <w:proofErr w:type="spellStart"/>
+      <w:r>
+        <w:t>якому</w:t>
+      </w:r>
+      <w:proofErr w:type="spellEnd"/>
+      <w:r>
+        <w:t xml:space="preserve"> </w:t>
+      </w:r>
+      <w:proofErr w:type="spellStart"/>
+      <w:r>
+        <w:t>графічному</w:t>
+      </w:r>
+      <w:proofErr w:type="spellEnd"/>
+      <w:r>
+        <w:t xml:space="preserve"> </w:t>
+      </w:r>
+      <w:proofErr w:type="spellStart"/>
+      <w:r>
+        <w:t>редакторі</w:t>
+      </w:r>
+      <w:proofErr w:type="spellEnd"/>
+      <w:r>
+        <w:t>.</w:t>
       </w:r>
     </w:p>
     <w:p/>
     <w:p>
       <w:r>
         <w:rPr>
+          <w:rFonts w:ascii="Times New Roman" w:hAnsi="Times New Roman" w:cs="Times New Roman"/>
+          <w:b/>
+          <w:bCs/>
           <w:noProof/>
+          <w:sz w:val="28"/>
+          <w:szCs w:val="28"/>
           <w:lang w:eastAsia="ru-RU"/>
         </w:rPr>
         <w:drawing>
-          <wp:inline distT="0" distB="0" distL="0" distR="0" wp14:anchorId="142A9533" wp14:editId="592A8CCA">
-            <wp:extent cx="5940425" cy="2649855"/>
-            <wp:effectExtent l="0" t="0" r="3175" b="0"/>
-            <wp:docPr id="6" name="Рисунок 5">
-              <a:extLst xmlns:a="http://schemas.openxmlformats.org/drawingml/2006/main">
-                <a:ext uri="{FF2B5EF4-FFF2-40B4-BE49-F238E27FC236}">
-                  <a16:creationId xmlns="" xmlns:cx="http://schemas.microsoft.com/office/drawing/2014/chartex" xmlns:cx1="http://schemas.microsoft.com/office/drawing/2015/9/8/chartex" xmlns:cx2="http://schemas.microsoft.com/office/drawing/2015/10/21/chartex" xmlns:cx3="http://schemas.microsoft.com/office/drawing/2016/5/9/chartex" xmlns:cx4="http://schemas.microsoft.com/office/drawing/2016/5/10/chartex" xmlns:cx5="http://schemas.microsoft.com/office/drawing/2016/5/11/chartex" xmlns:cx6="http://schemas.microsoft.com/office/drawing/2016/5/12/chartex" xmlns:cx7="http://schemas.microsoft.com/office/drawing/2016/5/13/chartex" xmlns:cx8="http://schemas.microsoft.com/office/drawing/2016/5/14/chartex" xmlns:aink="http://schemas.microsoft.com/office/drawing/2016/ink" xmlns:am3d="http://schemas.microsoft.com/office/drawing/2017/model3d" xmlns:o="urn:schemas-microsoft-com:office:office" xmlns:v="urn:schemas-microsoft-com:vml" xmlns:w10="urn:schemas-microsoft-com:office:word" xmlns:w="http://schemas.openxmlformats.org/wordprocessingml/2006/main" xmlns:w16cid="http://schemas.microsoft.com/office/word/2016/wordml/cid" xmlns:w16se="http://schemas.microsoft.com/office/word/2015/wordml/symex" xmlns:a16="http://schemas.microsoft.com/office/drawing/2014/main" id="{7BA4F051-ADC8-45E7-B51B-5CBE2DBAE417}"/>
-                </a:ext>
-              </a:extLst>
-            </wp:docPr>
+          <wp:inline distT="0" distB="0" distL="0" distR="0" wp14:anchorId="1B299527" wp14:editId="254BB842">
+            <wp:extent cx="5940425" cy="2468756"/>
+            <wp:effectExtent l="0" t="0" r="3175" b="8255"/>
+            <wp:docPr id="58" name="Рисунок 58"/>
             <wp:cNvGraphicFramePr>
               <a:graphicFrameLocks xmlns:a="http://schemas.openxmlformats.org/drawingml/2006/main" noChangeAspect="1"/>
             </wp:cNvGraphicFramePr>
@@ -100,16 +492,8 @@
               <a:graphicData uri="http://schemas.openxmlformats.org/drawingml/2006/picture">
                 <pic:pic xmlns:pic="http://schemas.openxmlformats.org/drawingml/2006/picture">
                   <pic:nvPicPr>
-                    <pic:cNvPr id="6" name="Рисунок 5">
-                      <a:extLst>
-                        <a:ext uri="{FF2B5EF4-FFF2-40B4-BE49-F238E27FC236}">
-                          <a16:creationId xmlns="" xmlns:cx="http://schemas.microsoft.com/office/drawing/2014/chartex" xmlns:cx1="http://schemas.microsoft.com/office/drawing/2015/9/8/chartex" xmlns:cx2="http://schemas.microsoft.com/office/drawing/2015/10/21/chartex" xmlns:cx3="http://schemas.microsoft.com/office/drawing/2016/5/9/chartex" xmlns:cx4="http://schemas.microsoft.com/office/drawing/2016/5/10/chartex" xmlns:cx5="http://schemas.microsoft.com/office/drawing/2016/5/11/chartex" xmlns:cx6="http://schemas.microsoft.com/office/drawing/2016/5/12/chartex" xmlns:cx7="http://schemas.microsoft.com/office/drawing/2016/5/13/chartex" xmlns:cx8="http://schemas.microsoft.com/office/drawing/2016/5/14/chartex" xmlns:aink="http://schemas.microsoft.com/office/drawing/2016/ink" xmlns:am3d="http://schemas.microsoft.com/office/drawing/2017/model3d" xmlns:o="urn:schemas-microsoft-com:office:office" xmlns:v="urn:schemas-microsoft-com:vml" xmlns:w10="urn:schemas-microsoft-com:office:word" xmlns:w="http://schemas.openxmlformats.org/wordprocessingml/2006/main" xmlns:w16cid="http://schemas.microsoft.com/office/word/2016/wordml/cid" xmlns:w16se="http://schemas.microsoft.com/office/word/2015/wordml/symex" xmlns:a16="http://schemas.microsoft.com/office/drawing/2014/main" id="{7BA4F051-ADC8-45E7-B51B-5CBE2DBAE417}"/>
-                        </a:ext>
-                      </a:extLst>
-                    </pic:cNvPr>
-                    <pic:cNvPicPr>
-                      <a:picLocks noChangeAspect="1"/>
-                    </pic:cNvPicPr>
+                    <pic:cNvPr id="1" name=""/>
+                    <pic:cNvPicPr/>
                   </pic:nvPicPr>
                   <pic:blipFill>
                     <a:blip r:embed="rId4"/>
@@ -120,7 +504,7 @@
                   <pic:spPr>
                     <a:xfrm>
                       <a:off x="0" y="0"/>
-                      <a:ext cx="5940425" cy="2649855"/>
+                      <a:ext cx="5940425" cy="2468756"/>
                     </a:xfrm>
                     <a:prstGeom prst="rect">
                       <a:avLst/>
@@ -132,6 +516,8 @@
           </wp:inline>
         </w:drawing>
       </w:r>
+      <w:bookmarkStart w:id="0" w:name="_GoBack"/>
+      <w:bookmarkEnd w:id="0"/>
     </w:p>
     <w:p>
       <w:pPr>
@@ -151,8 +537,6 @@
         </w:rPr>
         <w:t xml:space="preserve">    </w:t>
       </w:r>
-      <w:bookmarkStart w:id="0" w:name="_GoBack"/>
-      <w:bookmarkEnd w:id="0"/>
     </w:p>
     <w:sectPr>
       <w:pgSz w:w="11906" w:h="16838"/>
